--- a/WCY18KY2S1 Inżyniera Oprogramowania.docx
+++ b/WCY18KY2S1 Inżyniera Oprogramowania.docx
@@ -7,18 +7,101 @@
         <w:jc w:val="center"/>
         <w:rPr>
           <w:b w:val="1"/>
+          <w:sz w:val="48"/>
+          <w:szCs w:val="48"/>
+        </w:rPr>
+      </w:pPr>
+      <w:r>
+        <w:rPr>
+          <w:b w:val="1"/>
+          <w:sz w:val="48"/>
+          <w:szCs w:val="48"/>
+          <w:rtl w:val="0"/>
+        </w:rPr>
+        <w:t xml:space="preserve">Projekt </w:t>
+      </w:r>
+    </w:p>
+    <w:p>
+      <w:pPr>
+        <w:jc w:val="center"/>
+        <w:rPr>
+          <w:b w:val="1"/>
+          <w:sz w:val="48"/>
+          <w:szCs w:val="48"/>
+        </w:rPr>
+      </w:pPr>
+      <w:r>
+        <w:rPr>
+          <w:b w:val="1"/>
+          <w:sz w:val="48"/>
+          <w:szCs w:val="48"/>
+          <w:rtl w:val="0"/>
+        </w:rPr>
+        <w:t xml:space="preserve">z przedmiotu</w:t>
+      </w:r>
+    </w:p>
+    <w:p>
+      <w:pPr>
+        <w:jc w:val="center"/>
+        <w:rPr>
+          <w:b w:val="1"/>
+          <w:sz w:val="48"/>
+          <w:szCs w:val="48"/>
+        </w:rPr>
+      </w:pPr>
+      <w:r>
+        <w:rPr>
+          <w:b w:val="1"/>
+          <w:sz w:val="48"/>
+          <w:szCs w:val="48"/>
+          <w:rtl w:val="0"/>
+        </w:rPr>
+        <w:t xml:space="preserve"> Inżynieria Oprogramowania</w:t>
+      </w:r>
+    </w:p>
+    <w:p>
+      <w:pPr>
+        <w:jc w:val="left"/>
+        <w:rPr>
+          <w:b w:val="1"/>
+          <w:sz w:val="48"/>
+          <w:szCs w:val="48"/>
+        </w:rPr>
+      </w:pPr>
+      <w:r>
+        <w:rPr>
+          <w:rtl w:val="0"/>
+        </w:rPr>
+      </w:r>
+    </w:p>
+    <w:p>
+      <w:pPr>
+        <w:jc w:val="center"/>
+        <w:rPr>
+          <w:b w:val="1"/>
           <w:sz w:val="34"/>
           <w:szCs w:val="34"/>
         </w:rPr>
       </w:pPr>
       <w:r>
         <w:rPr>
+          <w:rtl w:val="0"/>
+        </w:rPr>
+      </w:r>
+    </w:p>
+    <w:p>
+      <w:pPr>
+        <w:jc w:val="center"/>
+        <w:rPr>
           <w:b w:val="1"/>
           <w:sz w:val="34"/>
           <w:szCs w:val="34"/>
-          <w:rtl w:val="0"/>
-        </w:rPr>
-        <w:t xml:space="preserve">Projekt z przedmiotu Inżynieria Oprogramowania</w:t>
+        </w:rPr>
+      </w:pPr>
+      <w:r>
+        <w:rPr>
+          <w:rtl w:val="0"/>
+        </w:rPr>
       </w:r>
     </w:p>
     <w:p>
@@ -32,12 +115,23 @@
       </w:pPr>
       <w:r>
         <w:rPr>
+          <w:rtl w:val="0"/>
+        </w:rPr>
+      </w:r>
+    </w:p>
+    <w:p>
+      <w:pPr>
+        <w:jc w:val="center"/>
+        <w:rPr>
           <w:b w:val="1"/>
           <w:sz w:val="34"/>
           <w:szCs w:val="34"/>
-          <w:rtl w:val="0"/>
-        </w:rPr>
-        <w:t xml:space="preserve">2020</w:t>
+        </w:rPr>
+      </w:pPr>
+      <w:r>
+        <w:rPr>
+          <w:rtl w:val="0"/>
+        </w:rPr>
       </w:r>
     </w:p>
     <w:p>
@@ -117,66 +211,6 @@
     </w:p>
     <w:p>
       <w:pPr>
-        <w:jc w:val="center"/>
-        <w:rPr>
-          <w:b w:val="1"/>
-          <w:sz w:val="34"/>
-          <w:szCs w:val="34"/>
-        </w:rPr>
-      </w:pPr>
-      <w:r>
-        <w:rPr>
-          <w:rtl w:val="0"/>
-        </w:rPr>
-      </w:r>
-    </w:p>
-    <w:p>
-      <w:pPr>
-        <w:jc w:val="center"/>
-        <w:rPr>
-          <w:b w:val="1"/>
-          <w:sz w:val="34"/>
-          <w:szCs w:val="34"/>
-        </w:rPr>
-      </w:pPr>
-      <w:r>
-        <w:rPr>
-          <w:rtl w:val="0"/>
-        </w:rPr>
-      </w:r>
-    </w:p>
-    <w:p>
-      <w:pPr>
-        <w:jc w:val="center"/>
-        <w:rPr>
-          <w:b w:val="1"/>
-          <w:sz w:val="34"/>
-          <w:szCs w:val="34"/>
-        </w:rPr>
-      </w:pPr>
-      <w:r>
-        <w:rPr>
-          <w:rtl w:val="0"/>
-        </w:rPr>
-      </w:r>
-    </w:p>
-    <w:p>
-      <w:pPr>
-        <w:jc w:val="center"/>
-        <w:rPr>
-          <w:b w:val="1"/>
-          <w:sz w:val="34"/>
-          <w:szCs w:val="34"/>
-        </w:rPr>
-      </w:pPr>
-      <w:r>
-        <w:rPr>
-          <w:rtl w:val="0"/>
-        </w:rPr>
-      </w:r>
-    </w:p>
-    <w:p>
-      <w:pPr>
         <w:rPr>
           <w:b w:val="1"/>
           <w:sz w:val="32"/>
@@ -190,7 +224,7 @@
           <w:szCs w:val="32"/>
           <w:rtl w:val="0"/>
         </w:rPr>
-        <w:t xml:space="preserve">Adrianna Wąsowska </w:t>
+        <w:t xml:space="preserve">Wykonawca: Adrianna Wąsowska </w:t>
       </w:r>
     </w:p>
     <w:p>
@@ -208,7 +242,7 @@
           <w:szCs w:val="32"/>
           <w:rtl w:val="0"/>
         </w:rPr>
-        <w:t xml:space="preserve">WCY18KY2S1</w:t>
+        <w:t xml:space="preserve">Grupa: WCY18KY2S1</w:t>
       </w:r>
     </w:p>
     <w:p>
@@ -514,16 +548,13 @@
         <w:ind w:left="720" w:hanging="360"/>
         <w:rPr>
           <w:b w:val="1"/>
-          <w:sz w:val="30"/>
-          <w:szCs w:val="30"/>
-          <w:u w:val="none"/>
-        </w:rPr>
-      </w:pPr>
-      <w:r>
-        <w:rPr>
-          <w:b w:val="1"/>
-          <w:sz w:val="30"/>
-          <w:szCs w:val="30"/>
+        </w:rPr>
+      </w:pPr>
+      <w:r>
+        <w:rPr>
+          <w:b w:val="1"/>
+          <w:sz w:val="36"/>
+          <w:szCs w:val="36"/>
           <w:rtl w:val="0"/>
         </w:rPr>
         <w:t xml:space="preserve">Temat projektu</w:t>
@@ -544,7 +575,43 @@
           <w:szCs w:val="32"/>
           <w:rtl w:val="0"/>
         </w:rPr>
-        <w:t xml:space="preserve">Jako temat projektu wybrałam organizację zwykłego kina. Typowe popularne kina (multipleksy) posiadają system, który ułatwia np. zakup biletów na konkretny seans (czyli konkretny film, datę) i wybór też konkretnych miejsc w sali kinowej zarówno w kasie kina, ale też przez stronę internetową. W przypadku tej opcji zakupu biletów każdy klient zostawia swoje niezbędne dane (imię, nazwisko, numer telefonu, e-mail na który przesyłany jest e-bilet możliwy do odczytania przez biletera). Po takiej transakcji lub rezerwacji na ten wybrany seans, miejsca  są zarezerwowane i  nikt inny nie może ich kupić. Poniżej przedstawiam schematyczną pracę takiej aplikacji (systemu) za pomocą scenariusza użyć oraz diagramów UML.</w:t>
+        <w:t xml:space="preserve">Jako temat projektu wybrałam organizację zwykłego kina. Typowe popularne kina (multipleksy) posiadają system, który ułatwia np. zakup biletów na konkretny seans (czyli konkretny film, datę) i wybór miejsc w sali kinowej zarówno w kasie kina, jak i przez stronę internetową.</w:t>
+      </w:r>
+    </w:p>
+    <w:p>
+      <w:pPr>
+        <w:ind w:left="0" w:firstLine="0"/>
+        <w:jc w:val="both"/>
+        <w:rPr>
+          <w:sz w:val="32"/>
+          <w:szCs w:val="32"/>
+        </w:rPr>
+      </w:pPr>
+      <w:r>
+        <w:rPr>
+          <w:sz w:val="32"/>
+          <w:szCs w:val="32"/>
+          <w:rtl w:val="0"/>
+        </w:rPr>
+        <w:t xml:space="preserve">  W przypadku opcji zakupu biletów online każdy klient zostawia swoje niezbędne dane (imię, nazwisko, numer telefonu i e-mail, na który przesyłany jest e-bilet możliwy do odczytania przez biletera). Po zakupie biletów na ten wybrany seans, miejsca  są zarezerwowane i  nikt inny nie może ich kupić.</w:t>
+      </w:r>
+    </w:p>
+    <w:p>
+      <w:pPr>
+        <w:ind w:left="0" w:firstLine="0"/>
+        <w:jc w:val="both"/>
+        <w:rPr>
+          <w:sz w:val="32"/>
+          <w:szCs w:val="32"/>
+        </w:rPr>
+      </w:pPr>
+      <w:r>
+        <w:rPr>
+          <w:sz w:val="32"/>
+          <w:szCs w:val="32"/>
+          <w:rtl w:val="0"/>
+        </w:rPr>
+        <w:t xml:space="preserve"> Poniżej przedstawiam schematyczną pracę takiej aplikacji (systemu) za pomocą scenariusza użyć, testów oraz diagramów UML.</w:t>
       </w:r>
     </w:p>
     <w:p>
@@ -826,16 +893,13 @@
         <w:ind w:left="720" w:hanging="360"/>
         <w:rPr>
           <w:b w:val="1"/>
-          <w:sz w:val="30"/>
-          <w:szCs w:val="30"/>
-          <w:u w:val="none"/>
-        </w:rPr>
-      </w:pPr>
-      <w:r>
-        <w:rPr>
-          <w:b w:val="1"/>
-          <w:sz w:val="30"/>
-          <w:szCs w:val="30"/>
+        </w:rPr>
+      </w:pPr>
+      <w:r>
+        <w:rPr>
+          <w:b w:val="1"/>
+          <w:sz w:val="36"/>
+          <w:szCs w:val="36"/>
           <w:rtl w:val="0"/>
         </w:rPr>
         <w:t xml:space="preserve">Diagram USE CASE</w:t>
@@ -872,12 +936,12 @@
           <wp:inline distB="114300" distT="114300" distL="114300" distR="114300">
             <wp:extent cx="5276850" cy="4410075"/>
             <wp:effectExtent b="0" l="0" r="0" t="0"/>
-            <wp:docPr id="8" name="image4.png"/>
+            <wp:docPr id="8" name="image1.png"/>
             <a:graphic>
               <a:graphicData uri="http://schemas.openxmlformats.org/drawingml/2006/picture">
                 <pic:pic>
                   <pic:nvPicPr>
-                    <pic:cNvPr id="0" name="image4.png"/>
+                    <pic:cNvPr id="0" name="image1.png"/>
                     <pic:cNvPicPr preferRelativeResize="0"/>
                   </pic:nvPicPr>
                   <pic:blipFill>
@@ -1091,20 +1155,26 @@
     </w:p>
     <w:p>
       <w:pPr>
-        <w:ind w:left="0" w:firstLine="0"/>
-        <w:rPr>
-          <w:sz w:val="30"/>
-          <w:szCs w:val="30"/>
-        </w:rPr>
-      </w:pPr>
-      <w:r>
-        <w:rPr>
-          <w:b w:val="1"/>
-          <w:sz w:val="30"/>
-          <w:szCs w:val="30"/>
-          <w:rtl w:val="0"/>
-        </w:rPr>
-        <w:t xml:space="preserve">2.Scenariusze użycia </w:t>
+        <w:numPr>
+          <w:ilvl w:val="0"/>
+          <w:numId w:val="2"/>
+        </w:numPr>
+        <w:ind w:left="720" w:hanging="360"/>
+        <w:rPr>
+          <w:b w:val="1"/>
+          <w:sz w:val="36"/>
+          <w:szCs w:val="36"/>
+          <w:u w:val="none"/>
+        </w:rPr>
+      </w:pPr>
+      <w:r>
+        <w:rPr>
+          <w:b w:val="1"/>
+          <w:sz w:val="36"/>
+          <w:szCs w:val="36"/>
+          <w:rtl w:val="0"/>
+        </w:rPr>
+        <w:t xml:space="preserve">Scenariusze użycia </w:t>
       </w:r>
       <w:r>
         <w:rPr>
@@ -1129,9 +1199,9 @@
     <w:tbl>
       <w:tblPr>
         <w:tblStyle w:val="Table1"/>
-        <w:tblW w:w="9030.0" w:type="dxa"/>
+        <w:tblW w:w="9045.0" w:type="dxa"/>
         <w:jc w:val="left"/>
-        <w:tblInd w:w="40.0" w:type="pct"/>
+        <w:tblInd w:w="25.0" w:type="dxa"/>
         <w:tblBorders>
           <w:top w:color="000000" w:space="0" w:sz="0" w:val="nil"/>
           <w:left w:color="000000" w:space="0" w:sz="0" w:val="nil"/>
@@ -1144,13 +1214,13 @@
         <w:tblLook w:val="0600"/>
       </w:tblPr>
       <w:tblGrid>
-        <w:gridCol w:w="2370"/>
+        <w:gridCol w:w="2385"/>
         <w:gridCol w:w="1980"/>
         <w:gridCol w:w="2910"/>
         <w:gridCol w:w="1770"/>
         <w:tblGridChange w:id="0">
           <w:tblGrid>
-            <w:gridCol w:w="2370"/>
+            <w:gridCol w:w="2385"/>
             <w:gridCol w:w="1980"/>
             <w:gridCol w:w="2910"/>
             <w:gridCol w:w="1770"/>
@@ -1178,14 +1248,16 @@
             <w:pPr>
               <w:widowControl w:val="0"/>
               <w:rPr>
-                <w:sz w:val="20"/>
-                <w:szCs w:val="20"/>
-              </w:rPr>
-            </w:pPr>
-            <w:r>
-              <w:rPr>
-                <w:sz w:val="20"/>
-                <w:szCs w:val="20"/>
+                <w:b w:val="1"/>
+                <w:sz w:val="24"/>
+                <w:szCs w:val="24"/>
+              </w:rPr>
+            </w:pPr>
+            <w:r>
+              <w:rPr>
+                <w:b w:val="1"/>
+                <w:sz w:val="24"/>
+                <w:szCs w:val="24"/>
                 <w:rtl w:val="0"/>
               </w:rPr>
               <w:t xml:space="preserve">klient</w:t>
@@ -1212,14 +1284,16 @@
             <w:pPr>
               <w:widowControl w:val="0"/>
               <w:rPr>
-                <w:sz w:val="20"/>
-                <w:szCs w:val="20"/>
-              </w:rPr>
-            </w:pPr>
-            <w:r>
-              <w:rPr>
-                <w:sz w:val="20"/>
-                <w:szCs w:val="20"/>
+                <w:b w:val="1"/>
+                <w:sz w:val="24"/>
+                <w:szCs w:val="24"/>
+              </w:rPr>
+            </w:pPr>
+            <w:r>
+              <w:rPr>
+                <w:b w:val="1"/>
+                <w:sz w:val="24"/>
+                <w:szCs w:val="24"/>
                 <w:rtl w:val="0"/>
               </w:rPr>
               <w:t xml:space="preserve">pracownik</w:t>
@@ -1246,14 +1320,16 @@
             <w:pPr>
               <w:widowControl w:val="0"/>
               <w:rPr>
-                <w:sz w:val="20"/>
-                <w:szCs w:val="20"/>
-              </w:rPr>
-            </w:pPr>
-            <w:r>
-              <w:rPr>
-                <w:sz w:val="20"/>
-                <w:szCs w:val="20"/>
+                <w:b w:val="1"/>
+                <w:sz w:val="24"/>
+                <w:szCs w:val="24"/>
+              </w:rPr>
+            </w:pPr>
+            <w:r>
+              <w:rPr>
+                <w:b w:val="1"/>
+                <w:sz w:val="24"/>
+                <w:szCs w:val="24"/>
                 <w:rtl w:val="0"/>
               </w:rPr>
               <w:t xml:space="preserve">system</w:t>
@@ -1280,14 +1356,16 @@
             <w:pPr>
               <w:widowControl w:val="0"/>
               <w:rPr>
-                <w:sz w:val="20"/>
-                <w:szCs w:val="20"/>
-              </w:rPr>
-            </w:pPr>
-            <w:r>
-              <w:rPr>
-                <w:sz w:val="20"/>
-                <w:szCs w:val="20"/>
+                <w:b w:val="1"/>
+                <w:sz w:val="24"/>
+                <w:szCs w:val="24"/>
+              </w:rPr>
+            </w:pPr>
+            <w:r>
+              <w:rPr>
+                <w:b w:val="1"/>
+                <w:sz w:val="24"/>
+                <w:szCs w:val="24"/>
                 <w:rtl w:val="0"/>
               </w:rPr>
               <w:t xml:space="preserve">admin</w:t>
@@ -1394,7 +1472,7 @@
                 <w:szCs w:val="20"/>
                 <w:rtl w:val="0"/>
               </w:rPr>
-              <w:t xml:space="preserve">wyswietla dostepne seanse na obecny dzien i godzinę</w:t>
+              <w:t xml:space="preserve">wyświetla dostępne seanse na obecny dzień i godzinę</w:t>
             </w:r>
           </w:p>
         </w:tc>
@@ -1467,7 +1545,7 @@
                 <w:szCs w:val="20"/>
                 <w:rtl w:val="0"/>
               </w:rPr>
-              <w:t xml:space="preserve">wybór filmu i podejscie do kasy</w:t>
+              <w:t xml:space="preserve">wybór filmu i podejście do kasy</w:t>
             </w:r>
           </w:p>
         </w:tc>
@@ -1535,7 +1613,7 @@
                 <w:szCs w:val="20"/>
                 <w:rtl w:val="0"/>
               </w:rPr>
-              <w:t xml:space="preserve">wyswietla wolne miejsca w sali na wybrany seans</w:t>
+              <w:t xml:space="preserve">wyświetla wolne miejsca w sali na wybrany seans</w:t>
             </w:r>
           </w:p>
         </w:tc>
@@ -1611,7 +1689,7 @@
                 <w:szCs w:val="20"/>
                 <w:rtl w:val="0"/>
               </w:rPr>
-              <w:t xml:space="preserve">wybor miejsca w sali na wybrany seans</w:t>
+              <w:t xml:space="preserve">wybór miejsca w sali na wybrany seans</w:t>
             </w:r>
           </w:p>
         </w:tc>
@@ -1955,7 +2033,7 @@
                 <w:szCs w:val="20"/>
                 <w:rtl w:val="0"/>
               </w:rPr>
-              <w:t xml:space="preserve">oczekiwanie na potwierdzenie z terminala o połączeniu z bankiem i wyświetlenie rezulatatu</w:t>
+              <w:t xml:space="preserve">oczekiwanie na potwierdzenie z terminala o połączeniu z bankiem i wyświetlenie rezultatu</w:t>
             </w:r>
           </w:p>
         </w:tc>
@@ -2768,7 +2846,7 @@
                 <w:szCs w:val="20"/>
                 <w:rtl w:val="0"/>
               </w:rPr>
-              <w:t xml:space="preserve">oczekiwanie na potwierdzenie z terminala o połączeniu z bankiem i wyświetlenie rezulatatu</w:t>
+              <w:t xml:space="preserve">oczekiwanie na potwierdzenie z terminala o połączeniu z bankiem i wyświetlenie rezultatu</w:t>
             </w:r>
           </w:p>
         </w:tc>
@@ -2906,7 +2984,7 @@
                 <w:szCs w:val="20"/>
                 <w:rtl w:val="0"/>
               </w:rPr>
-              <w:t xml:space="preserve">wyświetlenie obliczonej reszty i otworzenie kasy</w:t>
+              <w:t xml:space="preserve">wyświetlenie obliczonej reszty i otwarcie kasy</w:t>
             </w:r>
           </w:p>
         </w:tc>
@@ -3237,72 +3315,72 @@
                 <w:szCs w:val="20"/>
                 <w:rtl w:val="0"/>
               </w:rPr>
-              <w:t xml:space="preserve">sprawdzenie seansow na stronie kina</w:t>
-            </w:r>
-          </w:p>
-        </w:tc>
-        <w:tc>
-          <w:tcPr>
-            <w:tcBorders>
-              <w:top w:color="cccccc" w:space="0" w:sz="6" w:val="single"/>
-              <w:left w:color="cccccc" w:space="0" w:sz="6" w:val="single"/>
-              <w:bottom w:color="cccccc" w:space="0" w:sz="6" w:val="single"/>
-              <w:right w:color="cccccc" w:space="0" w:sz="6" w:val="single"/>
-            </w:tcBorders>
-            <w:tcMar>
-              <w:top w:w="40.0" w:type="dxa"/>
-              <w:left w:w="40.0" w:type="dxa"/>
-              <w:bottom w:w="40.0" w:type="dxa"/>
-              <w:right w:w="40.0" w:type="dxa"/>
-            </w:tcMar>
-            <w:vAlign w:val="bottom"/>
-          </w:tcPr>
-          <w:p>
-            <w:pPr>
-              <w:widowControl w:val="0"/>
-              <w:rPr>
-                <w:sz w:val="20"/>
-                <w:szCs w:val="20"/>
-              </w:rPr>
-            </w:pPr>
-            <w:r>
-              <w:rPr>
-                <w:rtl w:val="0"/>
-              </w:rPr>
-            </w:r>
-          </w:p>
-        </w:tc>
-        <w:tc>
-          <w:tcPr>
-            <w:tcBorders>
-              <w:top w:color="cccccc" w:space="0" w:sz="6" w:val="single"/>
-              <w:left w:color="cccccc" w:space="0" w:sz="6" w:val="single"/>
-              <w:bottom w:color="cccccc" w:space="0" w:sz="6" w:val="single"/>
-              <w:right w:color="cccccc" w:space="0" w:sz="6" w:val="single"/>
-            </w:tcBorders>
-            <w:tcMar>
-              <w:top w:w="40.0" w:type="dxa"/>
-              <w:left w:w="40.0" w:type="dxa"/>
-              <w:bottom w:w="40.0" w:type="dxa"/>
-              <w:right w:w="40.0" w:type="dxa"/>
-            </w:tcMar>
-            <w:vAlign w:val="bottom"/>
-          </w:tcPr>
-          <w:p>
-            <w:pPr>
-              <w:widowControl w:val="0"/>
-              <w:rPr>
-                <w:sz w:val="20"/>
-                <w:szCs w:val="20"/>
-              </w:rPr>
-            </w:pPr>
-            <w:r>
-              <w:rPr>
-                <w:sz w:val="20"/>
-                <w:szCs w:val="20"/>
-                <w:rtl w:val="0"/>
-              </w:rPr>
-              <w:t xml:space="preserve">wyswietlenie dostępnych seansow</w:t>
+              <w:t xml:space="preserve">sprawdzenie seansów na stronie kina</w:t>
+            </w:r>
+          </w:p>
+        </w:tc>
+        <w:tc>
+          <w:tcPr>
+            <w:tcBorders>
+              <w:top w:color="cccccc" w:space="0" w:sz="6" w:val="single"/>
+              <w:left w:color="cccccc" w:space="0" w:sz="6" w:val="single"/>
+              <w:bottom w:color="cccccc" w:space="0" w:sz="6" w:val="single"/>
+              <w:right w:color="cccccc" w:space="0" w:sz="6" w:val="single"/>
+            </w:tcBorders>
+            <w:tcMar>
+              <w:top w:w="40.0" w:type="dxa"/>
+              <w:left w:w="40.0" w:type="dxa"/>
+              <w:bottom w:w="40.0" w:type="dxa"/>
+              <w:right w:w="40.0" w:type="dxa"/>
+            </w:tcMar>
+            <w:vAlign w:val="bottom"/>
+          </w:tcPr>
+          <w:p>
+            <w:pPr>
+              <w:widowControl w:val="0"/>
+              <w:rPr>
+                <w:sz w:val="20"/>
+                <w:szCs w:val="20"/>
+              </w:rPr>
+            </w:pPr>
+            <w:r>
+              <w:rPr>
+                <w:rtl w:val="0"/>
+              </w:rPr>
+            </w:r>
+          </w:p>
+        </w:tc>
+        <w:tc>
+          <w:tcPr>
+            <w:tcBorders>
+              <w:top w:color="cccccc" w:space="0" w:sz="6" w:val="single"/>
+              <w:left w:color="cccccc" w:space="0" w:sz="6" w:val="single"/>
+              <w:bottom w:color="cccccc" w:space="0" w:sz="6" w:val="single"/>
+              <w:right w:color="cccccc" w:space="0" w:sz="6" w:val="single"/>
+            </w:tcBorders>
+            <w:tcMar>
+              <w:top w:w="40.0" w:type="dxa"/>
+              <w:left w:w="40.0" w:type="dxa"/>
+              <w:bottom w:w="40.0" w:type="dxa"/>
+              <w:right w:w="40.0" w:type="dxa"/>
+            </w:tcMar>
+            <w:vAlign w:val="bottom"/>
+          </w:tcPr>
+          <w:p>
+            <w:pPr>
+              <w:widowControl w:val="0"/>
+              <w:rPr>
+                <w:sz w:val="20"/>
+                <w:szCs w:val="20"/>
+              </w:rPr>
+            </w:pPr>
+            <w:r>
+              <w:rPr>
+                <w:sz w:val="20"/>
+                <w:szCs w:val="20"/>
+                <w:rtl w:val="0"/>
+              </w:rPr>
+              <w:t xml:space="preserve">wyświetlenie dostępnych seansów</w:t>
             </w:r>
           </w:p>
         </w:tc>
@@ -3437,7 +3515,7 @@
                 <w:szCs w:val="20"/>
                 <w:rtl w:val="0"/>
               </w:rPr>
-              <w:t xml:space="preserve">wyswietlenie wolnych miejsc na seans</w:t>
+              <w:t xml:space="preserve">wyświetlenie wolnych miejsc na seans</w:t>
             </w:r>
           </w:p>
         </w:tc>
@@ -3645,72 +3723,72 @@
                 <w:szCs w:val="20"/>
                 <w:rtl w:val="0"/>
               </w:rPr>
-              <w:t xml:space="preserve">wypelnienie formularza danych</w:t>
-            </w:r>
-          </w:p>
-        </w:tc>
-        <w:tc>
-          <w:tcPr>
-            <w:tcBorders>
-              <w:top w:color="cccccc" w:space="0" w:sz="6" w:val="single"/>
-              <w:left w:color="cccccc" w:space="0" w:sz="6" w:val="single"/>
-              <w:bottom w:color="cccccc" w:space="0" w:sz="6" w:val="single"/>
-              <w:right w:color="cccccc" w:space="0" w:sz="6" w:val="single"/>
-            </w:tcBorders>
-            <w:tcMar>
-              <w:top w:w="40.0" w:type="dxa"/>
-              <w:left w:w="40.0" w:type="dxa"/>
-              <w:bottom w:w="40.0" w:type="dxa"/>
-              <w:right w:w="40.0" w:type="dxa"/>
-            </w:tcMar>
-            <w:vAlign w:val="bottom"/>
-          </w:tcPr>
-          <w:p>
-            <w:pPr>
-              <w:widowControl w:val="0"/>
-              <w:rPr>
-                <w:sz w:val="20"/>
-                <w:szCs w:val="20"/>
-              </w:rPr>
-            </w:pPr>
-            <w:r>
-              <w:rPr>
-                <w:rtl w:val="0"/>
-              </w:rPr>
-            </w:r>
-          </w:p>
-        </w:tc>
-        <w:tc>
-          <w:tcPr>
-            <w:tcBorders>
-              <w:top w:color="cccccc" w:space="0" w:sz="6" w:val="single"/>
-              <w:left w:color="cccccc" w:space="0" w:sz="6" w:val="single"/>
-              <w:bottom w:color="cccccc" w:space="0" w:sz="6" w:val="single"/>
-              <w:right w:color="cccccc" w:space="0" w:sz="6" w:val="single"/>
-            </w:tcBorders>
-            <w:tcMar>
-              <w:top w:w="40.0" w:type="dxa"/>
-              <w:left w:w="40.0" w:type="dxa"/>
-              <w:bottom w:w="40.0" w:type="dxa"/>
-              <w:right w:w="40.0" w:type="dxa"/>
-            </w:tcMar>
-            <w:vAlign w:val="bottom"/>
-          </w:tcPr>
-          <w:p>
-            <w:pPr>
-              <w:widowControl w:val="0"/>
-              <w:rPr>
-                <w:sz w:val="20"/>
-                <w:szCs w:val="20"/>
-              </w:rPr>
-            </w:pPr>
-            <w:r>
-              <w:rPr>
-                <w:sz w:val="20"/>
-                <w:szCs w:val="20"/>
-                <w:rtl w:val="0"/>
-              </w:rPr>
-              <w:t xml:space="preserve">sprawdzenie zgodnosci danych i przejscie do platnosci</w:t>
+              <w:t xml:space="preserve">wypełnienie formularza danych</w:t>
+            </w:r>
+          </w:p>
+        </w:tc>
+        <w:tc>
+          <w:tcPr>
+            <w:tcBorders>
+              <w:top w:color="cccccc" w:space="0" w:sz="6" w:val="single"/>
+              <w:left w:color="cccccc" w:space="0" w:sz="6" w:val="single"/>
+              <w:bottom w:color="cccccc" w:space="0" w:sz="6" w:val="single"/>
+              <w:right w:color="cccccc" w:space="0" w:sz="6" w:val="single"/>
+            </w:tcBorders>
+            <w:tcMar>
+              <w:top w:w="40.0" w:type="dxa"/>
+              <w:left w:w="40.0" w:type="dxa"/>
+              <w:bottom w:w="40.0" w:type="dxa"/>
+              <w:right w:w="40.0" w:type="dxa"/>
+            </w:tcMar>
+            <w:vAlign w:val="bottom"/>
+          </w:tcPr>
+          <w:p>
+            <w:pPr>
+              <w:widowControl w:val="0"/>
+              <w:rPr>
+                <w:sz w:val="20"/>
+                <w:szCs w:val="20"/>
+              </w:rPr>
+            </w:pPr>
+            <w:r>
+              <w:rPr>
+                <w:rtl w:val="0"/>
+              </w:rPr>
+            </w:r>
+          </w:p>
+        </w:tc>
+        <w:tc>
+          <w:tcPr>
+            <w:tcBorders>
+              <w:top w:color="cccccc" w:space="0" w:sz="6" w:val="single"/>
+              <w:left w:color="cccccc" w:space="0" w:sz="6" w:val="single"/>
+              <w:bottom w:color="cccccc" w:space="0" w:sz="6" w:val="single"/>
+              <w:right w:color="cccccc" w:space="0" w:sz="6" w:val="single"/>
+            </w:tcBorders>
+            <w:tcMar>
+              <w:top w:w="40.0" w:type="dxa"/>
+              <w:left w:w="40.0" w:type="dxa"/>
+              <w:bottom w:w="40.0" w:type="dxa"/>
+              <w:right w:w="40.0" w:type="dxa"/>
+            </w:tcMar>
+            <w:vAlign w:val="bottom"/>
+          </w:tcPr>
+          <w:p>
+            <w:pPr>
+              <w:widowControl w:val="0"/>
+              <w:rPr>
+                <w:sz w:val="20"/>
+                <w:szCs w:val="20"/>
+              </w:rPr>
+            </w:pPr>
+            <w:r>
+              <w:rPr>
+                <w:sz w:val="20"/>
+                <w:szCs w:val="20"/>
+                <w:rtl w:val="0"/>
+              </w:rPr>
+              <w:t xml:space="preserve">sprawdzenie zgodności danych i przejście do płatności</w:t>
             </w:r>
           </w:p>
         </w:tc>
@@ -3780,7 +3858,7 @@
                 <w:szCs w:val="20"/>
                 <w:rtl w:val="0"/>
               </w:rPr>
-              <w:t xml:space="preserve">wybor platnosci</w:t>
+              <w:t xml:space="preserve">wybór płatności</w:t>
             </w:r>
           </w:p>
         </w:tc>
@@ -3846,7 +3924,7 @@
                 <w:szCs w:val="20"/>
                 <w:rtl w:val="0"/>
               </w:rPr>
-              <w:t xml:space="preserve">przejscie na stronę bezpiecznych platnosci w zależnosci od wyboru klienta</w:t>
+              <w:t xml:space="preserve">przejście na stronę bezpiecznych płatności w zależności od wyboru klienta</w:t>
             </w:r>
           </w:p>
         </w:tc>
@@ -3919,7 +3997,7 @@
                 <w:szCs w:val="20"/>
                 <w:rtl w:val="0"/>
               </w:rPr>
-              <w:t xml:space="preserve">dokonanie platnosci i powrot na strone kina</w:t>
+              <w:t xml:space="preserve">dokonanie płatności i powrot na strone kina</w:t>
             </w:r>
           </w:p>
         </w:tc>
@@ -3985,7 +4063,7 @@
                 <w:szCs w:val="20"/>
                 <w:rtl w:val="0"/>
               </w:rPr>
-              <w:t xml:space="preserve">wygenerowanie biletu elektronicznego z kodem qr na podany w formularzu e-mail i wyswietlenie informacji zwrotnych klientowi</w:t>
+              <w:t xml:space="preserve">wygenerowanie biletu elektronicznego z kodem qr na podany w formularzu e-mail i wyświetlenie informacji zwrotnych klientowi</w:t>
             </w:r>
           </w:p>
         </w:tc>
@@ -4182,15 +4260,15 @@
         <w:ind w:left="0" w:firstLine="0"/>
         <w:rPr>
           <w:b w:val="1"/>
-          <w:sz w:val="30"/>
-          <w:szCs w:val="30"/>
-        </w:rPr>
-      </w:pPr>
-      <w:r>
-        <w:rPr>
-          <w:b w:val="1"/>
-          <w:sz w:val="30"/>
-          <w:szCs w:val="30"/>
+          <w:sz w:val="36"/>
+          <w:szCs w:val="36"/>
+        </w:rPr>
+      </w:pPr>
+      <w:r>
+        <w:rPr>
+          <w:b w:val="1"/>
+          <w:sz w:val="36"/>
+          <w:szCs w:val="36"/>
           <w:rtl w:val="0"/>
         </w:rPr>
         <w:t xml:space="preserve">3.Diagram klas</w:t>
@@ -4227,12 +4305,12 @@
           <wp:inline distB="114300" distT="114300" distL="114300" distR="114300">
             <wp:extent cx="5200650" cy="4648200"/>
             <wp:effectExtent b="0" l="0" r="0" t="0"/>
-            <wp:docPr id="9" name="image10.png"/>
+            <wp:docPr id="9" name="image6.png"/>
             <a:graphic>
               <a:graphicData uri="http://schemas.openxmlformats.org/drawingml/2006/picture">
                 <pic:pic>
                   <pic:nvPicPr>
-                    <pic:cNvPr id="0" name="image10.png"/>
+                    <pic:cNvPr id="0" name="image6.png"/>
                     <pic:cNvPicPr preferRelativeResize="0"/>
                   </pic:nvPicPr>
                   <pic:blipFill>
@@ -4266,30 +4344,72 @@
       <w:pPr>
         <w:ind w:left="0" w:firstLine="0"/>
         <w:rPr>
-          <w:b w:val="1"/>
-          <w:sz w:val="30"/>
-          <w:szCs w:val="30"/>
-        </w:rPr>
-      </w:pPr>
-      <w:r>
-        <w:rPr>
-          <w:rtl w:val="0"/>
-        </w:rPr>
-      </w:r>
-    </w:p>
-    <w:p>
-      <w:pPr>
-        <w:rPr>
-          <w:b w:val="1"/>
-          <w:sz w:val="30"/>
-          <w:szCs w:val="30"/>
-        </w:rPr>
-      </w:pPr>
-      <w:r>
-        <w:rPr>
-          <w:b w:val="1"/>
-          <w:sz w:val="30"/>
-          <w:szCs w:val="30"/>
+          <w:sz w:val="30"/>
+          <w:szCs w:val="30"/>
+        </w:rPr>
+      </w:pPr>
+      <w:r>
+        <w:rPr>
+          <w:rtl w:val="0"/>
+        </w:rPr>
+      </w:r>
+    </w:p>
+    <w:p>
+      <w:pPr>
+        <w:ind w:left="0" w:firstLine="0"/>
+        <w:rPr>
+          <w:sz w:val="30"/>
+          <w:szCs w:val="30"/>
+        </w:rPr>
+      </w:pPr>
+      <w:r>
+        <w:rPr>
+          <w:rtl w:val="0"/>
+        </w:rPr>
+      </w:r>
+    </w:p>
+    <w:p>
+      <w:pPr>
+        <w:ind w:left="0" w:firstLine="0"/>
+        <w:rPr>
+          <w:sz w:val="30"/>
+          <w:szCs w:val="30"/>
+        </w:rPr>
+      </w:pPr>
+      <w:r>
+        <w:rPr>
+          <w:rtl w:val="0"/>
+        </w:rPr>
+      </w:r>
+    </w:p>
+    <w:p>
+      <w:pPr>
+        <w:ind w:left="0" w:firstLine="0"/>
+        <w:rPr>
+          <w:b w:val="1"/>
+          <w:sz w:val="30"/>
+          <w:szCs w:val="30"/>
+        </w:rPr>
+      </w:pPr>
+      <w:r>
+        <w:rPr>
+          <w:rtl w:val="0"/>
+        </w:rPr>
+      </w:r>
+    </w:p>
+    <w:p>
+      <w:pPr>
+        <w:rPr>
+          <w:b w:val="1"/>
+          <w:sz w:val="36"/>
+          <w:szCs w:val="36"/>
+        </w:rPr>
+      </w:pPr>
+      <w:r>
+        <w:rPr>
+          <w:b w:val="1"/>
+          <w:sz w:val="36"/>
+          <w:szCs w:val="36"/>
           <w:rtl w:val="0"/>
         </w:rPr>
         <w:t xml:space="preserve">4. Diagram aktywności</w:t>
@@ -4313,12 +4433,12 @@
           <wp:inline distB="114300" distT="114300" distL="114300" distR="114300">
             <wp:extent cx="5372100" cy="4238625"/>
             <wp:effectExtent b="0" l="0" r="0" t="0"/>
-            <wp:docPr id="10" name="image2.png"/>
+            <wp:docPr id="10" name="image3.png"/>
             <a:graphic>
               <a:graphicData uri="http://schemas.openxmlformats.org/drawingml/2006/picture">
                 <pic:pic>
                   <pic:nvPicPr>
-                    <pic:cNvPr id="0" name="image2.png"/>
+                    <pic:cNvPr id="0" name="image3.png"/>
                     <pic:cNvPicPr preferRelativeResize="0"/>
                   </pic:nvPicPr>
                   <pic:blipFill>
@@ -4352,12 +4472,12 @@
           <wp:inline distB="114300" distT="114300" distL="114300" distR="114300">
             <wp:extent cx="5353050" cy="1362075"/>
             <wp:effectExtent b="0" l="0" r="0" t="0"/>
-            <wp:docPr id="3" name="image5.png"/>
+            <wp:docPr id="3" name="image8.png"/>
             <a:graphic>
               <a:graphicData uri="http://schemas.openxmlformats.org/drawingml/2006/picture">
                 <pic:pic>
                   <pic:nvPicPr>
-                    <pic:cNvPr id="0" name="image5.png"/>
+                    <pic:cNvPr id="0" name="image8.png"/>
                     <pic:cNvPicPr preferRelativeResize="0"/>
                   </pic:nvPicPr>
                   <pic:blipFill>
@@ -4509,9 +4629,51 @@
       </w:pPr>
       <w:r>
         <w:rPr>
-          <w:b w:val="1"/>
-          <w:sz w:val="30"/>
-          <w:szCs w:val="30"/>
+          <w:rtl w:val="0"/>
+        </w:rPr>
+      </w:r>
+    </w:p>
+    <w:p>
+      <w:pPr>
+        <w:rPr>
+          <w:b w:val="1"/>
+          <w:sz w:val="30"/>
+          <w:szCs w:val="30"/>
+        </w:rPr>
+      </w:pPr>
+      <w:r>
+        <w:rPr>
+          <w:rtl w:val="0"/>
+        </w:rPr>
+      </w:r>
+    </w:p>
+    <w:p>
+      <w:pPr>
+        <w:rPr>
+          <w:b w:val="1"/>
+          <w:sz w:val="30"/>
+          <w:szCs w:val="30"/>
+        </w:rPr>
+      </w:pPr>
+      <w:r>
+        <w:rPr>
+          <w:rtl w:val="0"/>
+        </w:rPr>
+      </w:r>
+    </w:p>
+    <w:p>
+      <w:pPr>
+        <w:rPr>
+          <w:b w:val="1"/>
+          <w:sz w:val="36"/>
+          <w:szCs w:val="36"/>
+        </w:rPr>
+      </w:pPr>
+      <w:r>
+        <w:rPr>
+          <w:b w:val="1"/>
+          <w:sz w:val="36"/>
+          <w:szCs w:val="36"/>
           <w:rtl w:val="0"/>
         </w:rPr>
         <w:t xml:space="preserve">5. Diagramy sekwencji</w:t>
@@ -4573,12 +4735,12 @@
           <wp:inline distB="114300" distT="114300" distL="114300" distR="114300">
             <wp:extent cx="4219575" cy="4238625"/>
             <wp:effectExtent b="0" l="0" r="0" t="0"/>
-            <wp:docPr id="1" name="image1.png"/>
+            <wp:docPr id="1" name="image2.png"/>
             <a:graphic>
               <a:graphicData uri="http://schemas.openxmlformats.org/drawingml/2006/picture">
                 <pic:pic>
                   <pic:nvPicPr>
-                    <pic:cNvPr id="0" name="image1.png"/>
+                    <pic:cNvPr id="0" name="image2.png"/>
                     <pic:cNvPicPr preferRelativeResize="0"/>
                   </pic:nvPicPr>
                   <pic:blipFill>
@@ -4801,7 +4963,6 @@
           <w:b w:val="1"/>
           <w:sz w:val="30"/>
           <w:szCs w:val="30"/>
-          <w:u w:val="none"/>
         </w:rPr>
       </w:pPr>
       <w:r>
@@ -4833,12 +4994,12 @@
           <wp:inline distB="114300" distT="114300" distL="114300" distR="114300">
             <wp:extent cx="4019550" cy="4076700"/>
             <wp:effectExtent b="0" l="0" r="0" t="0"/>
-            <wp:docPr id="7" name="image9.png"/>
+            <wp:docPr id="7" name="image4.png"/>
             <a:graphic>
               <a:graphicData uri="http://schemas.openxmlformats.org/drawingml/2006/picture">
                 <pic:pic>
                   <pic:nvPicPr>
-                    <pic:cNvPr id="0" name="image9.png"/>
+                    <pic:cNvPr id="0" name="image4.png"/>
                     <pic:cNvPicPr preferRelativeResize="0"/>
                   </pic:nvPicPr>
                   <pic:blipFill>
@@ -4887,12 +5048,12 @@
           <wp:inline distB="114300" distT="114300" distL="114300" distR="114300">
             <wp:extent cx="3733800" cy="2657475"/>
             <wp:effectExtent b="0" l="0" r="0" t="0"/>
-            <wp:docPr id="2" name="image8.png"/>
+            <wp:docPr id="2" name="image9.png"/>
             <a:graphic>
               <a:graphicData uri="http://schemas.openxmlformats.org/drawingml/2006/picture">
                 <pic:pic>
                   <pic:nvPicPr>
-                    <pic:cNvPr id="0" name="image8.png"/>
+                    <pic:cNvPr id="0" name="image9.png"/>
                     <pic:cNvPicPr preferRelativeResize="0"/>
                   </pic:nvPicPr>
                   <pic:blipFill>
@@ -5040,12 +5201,12 @@
           <wp:inline distB="114300" distT="114300" distL="114300" distR="114300">
             <wp:extent cx="3209925" cy="4591050"/>
             <wp:effectExtent b="0" l="0" r="0" t="0"/>
-            <wp:docPr id="4" name="image6.png"/>
+            <wp:docPr id="4" name="image5.png"/>
             <a:graphic>
               <a:graphicData uri="http://schemas.openxmlformats.org/drawingml/2006/picture">
                 <pic:pic>
                   <pic:nvPicPr>
-                    <pic:cNvPr id="0" name="image6.png"/>
+                    <pic:cNvPr id="0" name="image5.png"/>
                     <pic:cNvPicPr preferRelativeResize="0"/>
                   </pic:nvPicPr>
                   <pic:blipFill>
@@ -5290,15 +5451,15 @@
         <w:ind w:left="0" w:firstLine="0"/>
         <w:rPr>
           <w:b w:val="1"/>
-          <w:sz w:val="30"/>
-          <w:szCs w:val="30"/>
-        </w:rPr>
-      </w:pPr>
-      <w:r>
-        <w:rPr>
-          <w:b w:val="1"/>
-          <w:sz w:val="30"/>
-          <w:szCs w:val="30"/>
+          <w:sz w:val="36"/>
+          <w:szCs w:val="36"/>
+        </w:rPr>
+      </w:pPr>
+      <w:r>
+        <w:rPr>
+          <w:b w:val="1"/>
+          <w:sz w:val="36"/>
+          <w:szCs w:val="36"/>
           <w:rtl w:val="0"/>
         </w:rPr>
         <w:t xml:space="preserve">6. Diagramy stanów</w:t>
@@ -5343,12 +5504,12 @@
           <wp:inline distB="114300" distT="114300" distL="114300" distR="114300">
             <wp:extent cx="5734050" cy="2667000"/>
             <wp:effectExtent b="0" l="0" r="0" t="0"/>
-            <wp:docPr id="6" name="image3.png"/>
+            <wp:docPr id="6" name="image7.png"/>
             <a:graphic>
               <a:graphicData uri="http://schemas.openxmlformats.org/drawingml/2006/picture">
                 <pic:pic>
                   <pic:nvPicPr>
-                    <pic:cNvPr id="0" name="image3.png"/>
+                    <pic:cNvPr id="0" name="image7.png"/>
                     <pic:cNvPicPr preferRelativeResize="0"/>
                   </pic:nvPicPr>
                   <pic:blipFill>
@@ -5446,12 +5607,12 @@
           <wp:inline distB="114300" distT="114300" distL="114300" distR="114300">
             <wp:extent cx="5734050" cy="2641600"/>
             <wp:effectExtent b="0" l="0" r="0" t="0"/>
-            <wp:docPr id="5" name="image7.png"/>
+            <wp:docPr id="5" name="image10.png"/>
             <a:graphic>
               <a:graphicData uri="http://schemas.openxmlformats.org/drawingml/2006/picture">
                 <pic:pic>
                   <pic:nvPicPr>
-                    <pic:cNvPr id="0" name="image7.png"/>
+                    <pic:cNvPr id="0" name="image10.png"/>
                     <pic:cNvPicPr preferRelativeResize="0"/>
                   </pic:nvPicPr>
                   <pic:blipFill>
@@ -5591,15 +5752,15 @@
         <w:ind w:left="0" w:firstLine="0"/>
         <w:rPr>
           <w:b w:val="1"/>
-          <w:sz w:val="30"/>
-          <w:szCs w:val="30"/>
-        </w:rPr>
-      </w:pPr>
-      <w:r>
-        <w:rPr>
-          <w:b w:val="1"/>
-          <w:sz w:val="30"/>
-          <w:szCs w:val="30"/>
+          <w:sz w:val="36"/>
+          <w:szCs w:val="36"/>
+        </w:rPr>
+      </w:pPr>
+      <w:r>
+        <w:rPr>
+          <w:b w:val="1"/>
+          <w:sz w:val="36"/>
+          <w:szCs w:val="36"/>
           <w:rtl w:val="0"/>
         </w:rPr>
         <w:t xml:space="preserve">7. Scenariusze testowe na poziomie powierzchni użytkownika.</w:t>
@@ -7663,6 +7824,8 @@
         <w:ind w:left="720" w:hanging="360"/>
       </w:pPr>
       <w:rPr>
+        <w:sz w:val="36"/>
+        <w:szCs w:val="36"/>
         <w:u w:val="none"/>
       </w:rPr>
     </w:lvl>
